--- a/6. 存储/3.SAN/1. IP-SAN存储.docx
+++ b/6. 存储/3.SAN/1. IP-SAN存储.docx
@@ -71,19 +71,40 @@
         <w:rPr>
           <w:rFonts w:hint="eastAsia"/>
         </w:rPr>
-        <w:t>为代表的以</w:t>
-      </w:r>
-      <w:r>
-        <w:rPr>
-          <w:rFonts w:hint="eastAsia"/>
+        <w:t>为代表的</w:t>
+      </w:r>
+      <w:r>
+        <w:rPr>
+          <w:rFonts w:hint="eastAsia"/>
+          <w:color w:val="FF0000"/>
+        </w:rPr>
+        <w:t>以</w:t>
+      </w:r>
+      <w:r>
+        <w:rPr>
+          <w:rFonts w:hint="eastAsia"/>
+          <w:color w:val="FF0000"/>
         </w:rPr>
         <w:t>TCP/IP</w:t>
       </w:r>
       <w:r>
         <w:rPr>
           <w:rFonts w:hint="eastAsia"/>
-        </w:rPr>
-        <w:t>作为传输方式的网络存储系统乘坐</w:t>
+          <w:color w:val="FF0000"/>
+        </w:rPr>
+        <w:t>作为传输方式</w:t>
+      </w:r>
+      <w:r>
+        <w:rPr>
+          <w:rFonts w:hint="eastAsia"/>
+        </w:rPr>
+        <w:t>的网络存储系统</w:t>
+      </w:r>
+      <w:r>
+        <w:rPr>
+          <w:rFonts w:hint="eastAsia"/>
+        </w:rPr>
+        <w:t>称作</w:t>
       </w:r>
       <w:r>
         <w:rPr>
@@ -121,75 +142,90 @@
       <w:r>
         <w:rPr>
           <w:rFonts w:hint="eastAsia"/>
+          <w:color w:val="FF0000"/>
         </w:rPr>
         <w:t>IP</w:t>
       </w:r>
       <w:r>
+        <w:rPr>
+          <w:color w:val="FF0000"/>
+        </w:rPr>
         <w:t xml:space="preserve"> </w:t>
       </w:r>
       <w:r>
         <w:rPr>
           <w:rFonts w:hint="eastAsia"/>
+          <w:color w:val="FF0000"/>
         </w:rPr>
         <w:t>SAN</w:t>
       </w:r>
       <w:r>
         <w:rPr>
           <w:rFonts w:hint="eastAsia"/>
+          <w:color w:val="FF0000"/>
         </w:rPr>
         <w:t>并不一定要用以太网作为网络链路层，可以用任何支持</w:t>
       </w:r>
       <w:r>
         <w:rPr>
           <w:rFonts w:hint="eastAsia"/>
+          <w:color w:val="FF0000"/>
         </w:rPr>
         <w:t>IP</w:t>
       </w:r>
       <w:r>
         <w:rPr>
           <w:rFonts w:hint="eastAsia"/>
+          <w:color w:val="FF0000"/>
         </w:rPr>
         <w:t>的链路，比如</w:t>
       </w:r>
       <w:r>
         <w:rPr>
           <w:rFonts w:hint="eastAsia"/>
+          <w:color w:val="FF0000"/>
         </w:rPr>
         <w:t>ATM</w:t>
       </w:r>
       <w:r>
         <w:rPr>
           <w:rFonts w:hint="eastAsia"/>
+          <w:color w:val="FF0000"/>
         </w:rPr>
         <w:t>、</w:t>
       </w:r>
       <w:r>
         <w:rPr>
           <w:rFonts w:hint="eastAsia"/>
+          <w:color w:val="FF0000"/>
         </w:rPr>
         <w:t>PPP</w:t>
       </w:r>
       <w:r>
         <w:rPr>
           <w:rFonts w:hint="eastAsia"/>
+          <w:color w:val="FF0000"/>
         </w:rPr>
         <w:t>、</w:t>
       </w:r>
       <w:r>
         <w:rPr>
           <w:rFonts w:hint="eastAsia"/>
+          <w:color w:val="FF0000"/>
         </w:rPr>
         <w:t>HDLC</w:t>
       </w:r>
       <w:r>
         <w:rPr>
           <w:rFonts w:hint="eastAsia"/>
+          <w:color w:val="FF0000"/>
         </w:rPr>
         <w:t>甚至是</w:t>
       </w:r>
       <w:r>
         <w:rPr>
           <w:rFonts w:hint="eastAsia"/>
+          <w:color w:val="FF0000"/>
         </w:rPr>
         <w:t>FC</w:t>
       </w:r>
@@ -249,99 +285,153 @@
       <w:r>
         <w:rPr>
           <w:rFonts w:hint="eastAsia"/>
+          <w:color w:val="FF0000"/>
         </w:rPr>
         <w:t>NAS</w:t>
       </w:r>
       <w:r>
         <w:rPr>
           <w:rFonts w:hint="eastAsia"/>
+          <w:color w:val="FF0000"/>
         </w:rPr>
         <w:t>传输的是文件系统语言，而</w:t>
       </w:r>
       <w:r>
         <w:rPr>
           <w:rFonts w:hint="eastAsia"/>
+          <w:color w:val="FF0000"/>
         </w:rPr>
         <w:t>SCSI</w:t>
       </w:r>
       <w:r>
         <w:rPr>
           <w:rFonts w:hint="eastAsia"/>
+          <w:color w:val="FF0000"/>
         </w:rPr>
         <w:t>传输的是</w:t>
       </w:r>
       <w:r>
         <w:rPr>
           <w:rFonts w:hint="eastAsia"/>
+          <w:color w:val="FF0000"/>
         </w:rPr>
         <w:t>SCSI</w:t>
       </w:r>
       <w:r>
         <w:rPr>
           <w:rFonts w:hint="eastAsia"/>
+          <w:color w:val="FF0000"/>
         </w:rPr>
         <w:t>指令语言，</w:t>
       </w:r>
       <w:r>
         <w:rPr>
           <w:rFonts w:hint="eastAsia"/>
+          <w:color w:val="FF0000"/>
         </w:rPr>
         <w:t>NAS</w:t>
       </w:r>
       <w:r>
         <w:rPr>
           <w:rFonts w:hint="eastAsia"/>
+          <w:color w:val="FF0000"/>
         </w:rPr>
         <w:t>设备上必须运行一种或者多种文件系统逻辑，才成为</w:t>
       </w:r>
       <w:r>
         <w:rPr>
           <w:rFonts w:hint="eastAsia"/>
+          <w:color w:val="FF0000"/>
         </w:rPr>
         <w:t>NAS</w:t>
       </w:r>
       <w:r>
         <w:rPr>
           <w:rFonts w:hint="eastAsia"/>
+          <w:color w:val="FF0000"/>
         </w:rPr>
         <w:t>，而</w:t>
       </w:r>
       <w:r>
         <w:rPr>
           <w:rFonts w:hint="eastAsia"/>
+          <w:color w:val="FF0000"/>
         </w:rPr>
         <w:t>ISCSI</w:t>
       </w:r>
       <w:r>
+        <w:rPr>
+          <w:color w:val="FF0000"/>
+        </w:rPr>
         <w:t xml:space="preserve"> </w:t>
       </w:r>
       <w:r>
         <w:rPr>
           <w:rFonts w:hint="eastAsia"/>
+          <w:color w:val="FF0000"/>
         </w:rPr>
         <w:t>Target</w:t>
       </w:r>
       <w:r>
         <w:rPr>
           <w:rFonts w:hint="eastAsia"/>
+          <w:color w:val="FF0000"/>
         </w:rPr>
         <w:t>设备上不需要运行任何文件系统逻辑（盘阵自身操作系统文件管理除外）</w:t>
       </w:r>
-    </w:p>
-    <w:p/>
-    <w:p/>
-    <w:p>
-      <w:pPr>
-        <w:pStyle w:val="1"/>
-      </w:pPr>
-      <w:r>
-        <w:rPr>
-          <w:rFonts w:hint="eastAsia"/>
-        </w:rPr>
-        <w:t>特点</w:t>
+      <w:r>
+        <w:rPr>
+          <w:rFonts w:hint="eastAsia"/>
+          <w:color w:val="FF0000"/>
+        </w:rPr>
+        <w:t>。</w:t>
       </w:r>
       <w:bookmarkStart w:id="0" w:name="_GoBack"/>
       <w:bookmarkEnd w:id="0"/>
+    </w:p>
+    <w:p>
+      <w:pPr>
+        <w:pStyle w:val="1"/>
+      </w:pPr>
+      <w:r>
+        <w:rPr>
+          <w:rFonts w:hint="eastAsia"/>
+        </w:rPr>
+        <w:t>协议</w:t>
+      </w:r>
+    </w:p>
+    <w:p>
+      <w:pPr>
+        <w:rPr>
+          <w:rFonts w:hint="eastAsia"/>
+        </w:rPr>
+      </w:pPr>
+      <w:r>
+        <w:tab/>
+      </w:r>
+      <w:r>
+        <w:rPr>
+          <w:rFonts w:hint="eastAsia"/>
+        </w:rPr>
+        <w:t>TCP/IP</w:t>
+      </w:r>
+      <w:r>
+        <w:rPr>
+          <w:rFonts w:hint="eastAsia"/>
+        </w:rPr>
+        <w:t>协议。</w:t>
+      </w:r>
+    </w:p>
+    <w:p>
+      <w:pPr>
+        <w:pStyle w:val="1"/>
+      </w:pPr>
+      <w:r>
+        <w:rPr>
+          <w:rFonts w:hint="eastAsia"/>
+        </w:rPr>
+        <w:t>特点</w:t>
+      </w:r>
     </w:p>
     <w:p>
       <w:pPr>
@@ -1034,7 +1124,7 @@
     <w:autoRedefine/>
     <w:uiPriority w:val="9"/>
     <w:qFormat/>
-    <w:rsid w:val="007A0CB9"/>
+    <w:rsid w:val="008C6D15"/>
     <w:pPr>
       <w:keepNext/>
       <w:keepLines/>
@@ -1045,7 +1135,7 @@
       <w:b/>
       <w:bCs/>
       <w:kern w:val="44"/>
-      <w:sz w:val="28"/>
+      <w:sz w:val="24"/>
       <w:szCs w:val="44"/>
     </w:rPr>
   </w:style>
@@ -1151,13 +1241,13 @@
     <w:basedOn w:val="a0"/>
     <w:link w:val="1"/>
     <w:uiPriority w:val="9"/>
-    <w:rsid w:val="007A0CB9"/>
+    <w:rsid w:val="008C6D15"/>
     <w:rPr>
       <w:rFonts w:ascii="Times New Roman" w:eastAsia="华文仿宋" w:hAnsi="Times New Roman"/>
       <w:b/>
       <w:bCs/>
       <w:kern w:val="44"/>
-      <w:sz w:val="28"/>
+      <w:sz w:val="24"/>
       <w:szCs w:val="44"/>
     </w:rPr>
   </w:style>
